--- a/Java/log-intermed-prep/Renaissance/JDK21/ShenandoahGC/docs/benchSuite-renaissance_gc-shenandoahGC_app-neo4j-analytics_heap-1G.docx
+++ b/Java/log-intermed-prep/Renaissance/JDK21/ShenandoahGC/docs/benchSuite-renaissance_gc-shenandoahGC_app-neo4j-analytics_heap-1G.docx
@@ -21,7 +21,7 @@
                 <w:rFonts w:ascii="Times New Roman" w:hAnsi="Times New Roman"/>
                 <w:sz w:val="22"/>
               </w:rPr>
-              <w:t>92.63</w:t>
+              <w:t>0M</w:t>
             </w:r>
           </w:p>
         </w:tc>
@@ -37,7 +37,7 @@
                 <w:rFonts w:ascii="Times New Roman" w:hAnsi="Times New Roman"/>
                 <w:sz w:val="22"/>
               </w:rPr>
-              <w:t>2</w:t>
+              <w:t>0M</w:t>
             </w:r>
           </w:p>
         </w:tc>
@@ -53,7 +53,7 @@
                 <w:rFonts w:ascii="Times New Roman" w:hAnsi="Times New Roman"/>
                 <w:sz w:val="22"/>
               </w:rPr>
-              <w:t>27</w:t>
+              <w:t>0M</w:t>
             </w:r>
           </w:p>
         </w:tc>
@@ -69,7 +69,7 @@
                 <w:rFonts w:ascii="Times New Roman" w:hAnsi="Times New Roman"/>
                 <w:sz w:val="22"/>
               </w:rPr>
-              <w:t>92</w:t>
+              <w:t>133</w:t>
             </w:r>
           </w:p>
         </w:tc>
@@ -101,7 +101,7 @@
                 <w:rFonts w:ascii="Times New Roman" w:hAnsi="Times New Roman"/>
                 <w:sz w:val="22"/>
               </w:rPr>
-              <w:t>0.00039</w:t>
+              <w:t>0.37486</w:t>
             </w:r>
           </w:p>
         </w:tc>
@@ -117,7 +117,7 @@
                 <w:rFonts w:ascii="Times New Roman" w:hAnsi="Times New Roman"/>
                 <w:sz w:val="22"/>
               </w:rPr>
-              <w:t>0.00012</w:t>
+              <w:t>0.05817</w:t>
             </w:r>
           </w:p>
         </w:tc>
@@ -133,7 +133,7 @@
                 <w:rFonts w:ascii="Times New Roman" w:hAnsi="Times New Roman"/>
                 <w:sz w:val="22"/>
               </w:rPr>
-              <w:t>0.00003</w:t>
+              <w:t>0.00924</w:t>
             </w:r>
           </w:p>
         </w:tc>
@@ -149,7 +149,7 @@
                 <w:rFonts w:ascii="Times New Roman" w:hAnsi="Times New Roman"/>
                 <w:sz w:val="22"/>
               </w:rPr>
-              <w:t>0.00016</w:t>
+              <w:t>0.32385</w:t>
             </w:r>
           </w:p>
         </w:tc>
@@ -165,7 +165,7 @@
                 <w:rFonts w:ascii="Times New Roman" w:hAnsi="Times New Roman"/>
                 <w:sz w:val="22"/>
               </w:rPr>
-              <w:t>0.00018</w:t>
+              <w:t>0.37033</w:t>
             </w:r>
           </w:p>
         </w:tc>
@@ -181,7 +181,7 @@
                 <w:rFonts w:ascii="Times New Roman" w:hAnsi="Times New Roman"/>
                 <w:sz w:val="22"/>
               </w:rPr>
-              <w:t>0.00019</w:t>
+              <w:t>0.37438</w:t>
             </w:r>
           </w:p>
         </w:tc>
@@ -197,7 +197,7 @@
                 <w:rFonts w:ascii="Times New Roman" w:hAnsi="Times New Roman"/>
                 <w:sz w:val="22"/>
               </w:rPr>
-              <w:t>0.01267</w:t>
+              <w:t>2.00089</w:t>
             </w:r>
           </w:p>
         </w:tc>
@@ -709,25 +709,7 @@
                 <w:rFonts w:ascii="Times New Roman" w:hAnsi="Times New Roman"/>
                 <w:sz w:val="22"/>
               </w:rPr>
-              <w:t>5</w:t>
-              <w:tab/>
-              <w:t>0.29310</w:t>
-              <w:tab/>
-              <w:t>0.37486</w:t>
-              <w:tab/>
-              <w:t>0.34730</w:t>
-              <w:tab/>
-              <w:t>0.03712</w:t>
-              <w:tab/>
-              <w:t>0.32385</w:t>
-              <w:tab/>
-              <w:t>0.37033</w:t>
-              <w:tab/>
-              <w:t>0.37438</w:t>
-              <w:tab/>
-              <w:t>1.73652</w:t>
-              <w:tab/>
-              <w:t>100.0</w:t>
+              <w:t>92.63</w:t>
             </w:r>
           </w:p>
         </w:tc>
@@ -743,25 +725,7 @@
                 <w:rFonts w:ascii="Times New Roman" w:hAnsi="Times New Roman"/>
                 <w:sz w:val="22"/>
               </w:rPr>
-              <w:t>4</w:t>
-              <w:tab/>
-              <w:t>0.03313</w:t>
-              <w:tab/>
-              <w:t>0.08909</w:t>
-              <w:tab/>
-              <w:t>0.05893</w:t>
-              <w:tab/>
-              <w:t>0.02733</w:t>
-              <w:tab/>
-              <w:t>0.03313</w:t>
-              <w:tab/>
-              <w:t>0.03863</w:t>
-              <w:tab/>
-              <w:t>0.07486</w:t>
-              <w:tab/>
-              <w:t>0.23571</w:t>
-              <w:tab/>
-              <w:t>100.0</w:t>
+              <w:t>2</w:t>
             </w:r>
           </w:p>
         </w:tc>
@@ -777,25 +741,7 @@
                 <w:rFonts w:ascii="Times New Roman" w:hAnsi="Times New Roman"/>
                 <w:sz w:val="22"/>
               </w:rPr>
-              <w:t>32</w:t>
-              <w:tab/>
-              <w:t>0.00023</w:t>
-              <w:tab/>
-              <w:t>0.00074</w:t>
-              <w:tab/>
-              <w:t>0.00050</w:t>
-              <w:tab/>
-              <w:t>0.00014</w:t>
-              <w:tab/>
-              <w:t>0.00042</w:t>
-              <w:tab/>
-              <w:t>0.00048</w:t>
-              <w:tab/>
-              <w:t>0.00060</w:t>
-              <w:tab/>
-              <w:t>0.01599</w:t>
-              <w:tab/>
-              <w:t>100.0</w:t>
+              <w:t>27</w:t>
             </w:r>
           </w:p>
         </w:tc>
